--- a/Yoana Mihaylova/Lesson 5/TC004-P.docx
+++ b/Yoana Mihaylova/Lesson 5/TC004-P.docx
@@ -511,13 +511,8 @@
                 <w:iCs/>
               </w:rPr>
             </w:pPr>
-            <w:r>
-              <w:rPr>
-                <w:rFonts w:ascii="Calibri" w:eastAsia="Times New Roman" w:hAnsi="Calibri" w:cs="Times New Roman"/>
-                <w:iCs/>
-              </w:rPr>
-              <w:t>Successful login</w:t>
-            </w:r>
+            <w:bookmarkStart w:id="0" w:name="_GoBack"/>
+            <w:bookmarkEnd w:id="0"/>
           </w:p>
         </w:tc>
       </w:tr>
@@ -976,10 +971,7 @@
         </w:tc>
       </w:tr>
     </w:tbl>
-    <w:p>
-      <w:bookmarkStart w:id="0" w:name="_GoBack"/>
-      <w:bookmarkEnd w:id="0"/>
-    </w:p>
+    <w:p/>
     <w:sectPr>
       <w:pgSz w:w="15840" w:h="12240" w:orient="landscape"/>
       <w:pgMar w:top="720" w:right="720" w:bottom="720" w:left="720" w:header="720" w:footer="720" w:gutter="0"/>
